--- a/Mumbai where to put a restaraunt.docx
+++ b/Mumbai where to put a restaraunt.docx
@@ -31,35 +31,20 @@
     <w:p>
       <w:pPr>
         <w:pStyle w:val="Heading1"/>
-        <w:numPr>
-          <w:ilvl w:val="0"/>
-          <w:numId w:val="1"/>
-        </w:numPr>
-        <w:ind w:left="0" w:firstLine="0"/>
-      </w:pPr>
-      <w:r>
-        <w:t>Introduction / Business Pro</w:t>
-      </w:r>
-      <w:bookmarkStart w:id="0" w:name="_GoBack"/>
-      <w:bookmarkEnd w:id="0"/>
-      <w:r>
-        <w:t>blem</w:t>
-      </w:r>
-    </w:p>
-    <w:p>
-      <w:pPr>
-        <w:pStyle w:val="BodyText"/>
-      </w:pPr>
-      <w:r>
-        <w:t xml:space="preserve">I live in the city of Mumbai in </w:t>
-      </w:r>
-      <w:proofErr w:type="gramStart"/>
-      <w:r>
-        <w:t>India,</w:t>
-      </w:r>
-      <w:proofErr w:type="gramEnd"/>
-      <w:r>
-        <w:t xml:space="preserve"> I have therefore chosen a project that is based in Mumbai. </w:t>
+      </w:pPr>
+      <w:r>
+        <w:t>Introduction</w:t>
+      </w:r>
+      <w:r>
+        <w:t xml:space="preserve"> / Business Problem</w:t>
+      </w:r>
+    </w:p>
+    <w:p>
+      <w:pPr>
+        <w:pStyle w:val="BodyText"/>
+      </w:pPr>
+      <w:r>
+        <w:t xml:space="preserve">I live in the city of Mumbai in India, I have therefore chosen a project that is based in Mumbai. </w:t>
       </w:r>
     </w:p>
     <w:p>
@@ -90,7 +75,13 @@
         <w:t>the official name until 1995</w:t>
       </w:r>
       <w:r>
-        <w:t xml:space="preserve">) is the </w:t>
+        <w:t>)</w:t>
+      </w:r>
+      <w:r>
+        <w:t>,</w:t>
+      </w:r>
+      <w:r>
+        <w:t xml:space="preserve"> is the </w:t>
       </w:r>
       <w:r>
         <w:t>capital city</w:t>
@@ -141,13 +132,8 @@
         <w:t xml:space="preserve"> coast on the west coast of India and has a deep </w:t>
       </w:r>
       <w:r>
-        <w:t xml:space="preserve">natural </w:t>
-      </w:r>
-      <w:proofErr w:type="spellStart"/>
-      <w:r>
-        <w:t>harbour</w:t>
-      </w:r>
-      <w:proofErr w:type="spellEnd"/>
+        <w:t>natural harbour</w:t>
+      </w:r>
       <w:r>
         <w:t xml:space="preserve">. It is also the wealthiest city in India, and has the highest number of </w:t>
       </w:r>
@@ -174,6 +160,17 @@
     </w:p>
     <w:p>
       <w:pPr>
+        <w:pStyle w:val="Heading2"/>
+      </w:pPr>
+      <w:r>
+        <w:t>Problem</w:t>
+      </w:r>
+      <w:r>
+        <w:t xml:space="preserve"> Definition</w:t>
+      </w:r>
+    </w:p>
+    <w:p>
+      <w:pPr>
         <w:pStyle w:val="BodyText"/>
       </w:pPr>
       <w:r>
@@ -182,11 +179,970 @@
     </w:p>
     <w:p>
       <w:pPr>
-        <w:ind w:left="720"/>
+        <w:pStyle w:val="Heading2"/>
+      </w:pPr>
+      <w:r>
+        <w:t>Target Audience</w:t>
+      </w:r>
+    </w:p>
+    <w:p>
+      <w:pPr>
+        <w:pStyle w:val="BodyText"/>
+      </w:pPr>
+      <w:r>
+        <w:t>A person / group that is planning to open a new Indian restaurant in Mumbai city</w:t>
+      </w:r>
+    </w:p>
+    <w:p>
+      <w:pPr>
+        <w:pStyle w:val="Heading1"/>
+        <w:spacing w:line="240" w:lineRule="auto"/>
+      </w:pPr>
+      <w:r>
+        <w:t>Data</w:t>
+      </w:r>
+    </w:p>
+    <w:p>
+      <w:pPr>
+        <w:pStyle w:val="BodyText"/>
+      </w:pPr>
+      <w:r>
+        <w:t xml:space="preserve">We need ward wise geometry so that we can get the latitude and longitude for the various wards from it. For this the geoson file was taken from the following </w:t>
+      </w:r>
+      <w:r>
+        <w:t>location which has the geometry for various municipalities in India</w:t>
+      </w:r>
+      <w:r>
+        <w:t xml:space="preserve"> </w:t>
+      </w:r>
+      <w:hyperlink r:id="rId7" w:history="1">
+        <w:r>
+          <w:rPr>
+            <w:rStyle w:val="Hyperlink"/>
+          </w:rPr>
+          <w:t>https://github.com/datameet/Municipal_Spatial_Data/blob/master/Mumbai/BMC_Wards.geojson</w:t>
+        </w:r>
+      </w:hyperlink>
+    </w:p>
+    <w:p>
+      <w:pPr>
+        <w:pStyle w:val="BodyText"/>
+      </w:pPr>
+      <w:r>
+        <w:t>The geometry of each ward is a polygon with multiple vertices. To obtain the center of the various wards (to use as input to four square api) the mean of all the vertices was used.</w:t>
+      </w:r>
+    </w:p>
+    <w:p>
+      <w:pPr>
+        <w:pStyle w:val="BodyText"/>
+      </w:pPr>
+      <w:r>
+        <w:t>Then a dataframe was created with three columns – Ward, Latitude, Longitude</w:t>
+      </w:r>
+    </w:p>
+    <w:p>
+      <w:pPr>
+        <w:pStyle w:val="BodyText"/>
+      </w:pPr>
+      <w:r>
         <w:rPr>
-          <w:sz w:val="24"/>
+          <w:noProof/>
         </w:rPr>
-      </w:pPr>
+        <w:lastRenderedPageBreak/>
+        <w:drawing>
+          <wp:inline distT="0" distB="0" distL="0" distR="0" wp14:anchorId="061180A2" wp14:editId="68808650">
+            <wp:extent cx="2572109" cy="3143689"/>
+            <wp:effectExtent l="0" t="0" r="0" b="0"/>
+            <wp:docPr id="1" name="Picture 1"/>
+            <wp:cNvGraphicFramePr>
+              <a:graphicFrameLocks xmlns:a="http://schemas.openxmlformats.org/drawingml/2006/main" noChangeAspect="1"/>
+            </wp:cNvGraphicFramePr>
+            <a:graphic xmlns:a="http://schemas.openxmlformats.org/drawingml/2006/main">
+              <a:graphicData uri="http://schemas.openxmlformats.org/drawingml/2006/picture">
+                <pic:pic xmlns:pic="http://schemas.openxmlformats.org/drawingml/2006/picture">
+                  <pic:nvPicPr>
+                    <pic:cNvPr id="0" name="ward lat lon.PNG"/>
+                    <pic:cNvPicPr/>
+                  </pic:nvPicPr>
+                  <pic:blipFill>
+                    <a:blip r:embed="rId8">
+                      <a:extLst>
+                        <a:ext uri="{28A0092B-C50C-407E-A947-70E740481C1C}">
+                          <a14:useLocalDpi xmlns:a14="http://schemas.microsoft.com/office/drawing/2010/main" val="0"/>
+                        </a:ext>
+                      </a:extLst>
+                    </a:blip>
+                    <a:stretch>
+                      <a:fillRect/>
+                    </a:stretch>
+                  </pic:blipFill>
+                  <pic:spPr>
+                    <a:xfrm>
+                      <a:off x="0" y="0"/>
+                      <a:ext cx="2572109" cy="3143689"/>
+                    </a:xfrm>
+                    <a:prstGeom prst="rect">
+                      <a:avLst/>
+                    </a:prstGeom>
+                  </pic:spPr>
+                </pic:pic>
+              </a:graphicData>
+            </a:graphic>
+          </wp:inline>
+        </w:drawing>
+      </w:r>
+    </w:p>
+    <w:p>
+      <w:pPr>
+        <w:pStyle w:val="BodyText"/>
+      </w:pPr>
+      <w:r>
+        <w:t xml:space="preserve">To get more meaningful names for the wards the location area name for the wards was taken from </w:t>
+      </w:r>
+      <w:hyperlink r:id="rId9" w:history="1">
+        <w:r>
+          <w:rPr>
+            <w:rStyle w:val="Hyperlink"/>
+          </w:rPr>
+          <w:t>http://www.demographia.com/db-mumbaidistr91.htm</w:t>
+        </w:r>
+      </w:hyperlink>
+    </w:p>
+    <w:p>
+      <w:pPr>
+        <w:pStyle w:val="BodyText"/>
+      </w:pPr>
+      <w:r>
+        <w:t>The first two columns was taken from this, and made into a csv file through Excel and then read into a dataframe</w:t>
+      </w:r>
+    </w:p>
+    <w:p>
+      <w:pPr>
+        <w:pStyle w:val="BodyText"/>
+      </w:pPr>
+      <w:r>
+        <w:rPr>
+          <w:noProof/>
+        </w:rPr>
+        <w:drawing>
+          <wp:inline distT="0" distB="0" distL="0" distR="0">
+            <wp:extent cx="1876687" cy="2076740"/>
+            <wp:effectExtent l="0" t="0" r="9525" b="0"/>
+            <wp:docPr id="3" name="Picture 3"/>
+            <wp:cNvGraphicFramePr>
+              <a:graphicFrameLocks xmlns:a="http://schemas.openxmlformats.org/drawingml/2006/main" noChangeAspect="1"/>
+            </wp:cNvGraphicFramePr>
+            <a:graphic xmlns:a="http://schemas.openxmlformats.org/drawingml/2006/main">
+              <a:graphicData uri="http://schemas.openxmlformats.org/drawingml/2006/picture">
+                <pic:pic xmlns:pic="http://schemas.openxmlformats.org/drawingml/2006/picture">
+                  <pic:nvPicPr>
+                    <pic:cNvPr id="0" name="wardnames.PNG"/>
+                    <pic:cNvPicPr/>
+                  </pic:nvPicPr>
+                  <pic:blipFill>
+                    <a:blip r:embed="rId10">
+                      <a:extLst>
+                        <a:ext uri="{28A0092B-C50C-407E-A947-70E740481C1C}">
+                          <a14:useLocalDpi xmlns:a14="http://schemas.microsoft.com/office/drawing/2010/main" val="0"/>
+                        </a:ext>
+                      </a:extLst>
+                    </a:blip>
+                    <a:stretch>
+                      <a:fillRect/>
+                    </a:stretch>
+                  </pic:blipFill>
+                  <pic:spPr>
+                    <a:xfrm>
+                      <a:off x="0" y="0"/>
+                      <a:ext cx="1876687" cy="2076740"/>
+                    </a:xfrm>
+                    <a:prstGeom prst="rect">
+                      <a:avLst/>
+                    </a:prstGeom>
+                  </pic:spPr>
+                </pic:pic>
+              </a:graphicData>
+            </a:graphic>
+          </wp:inline>
+        </w:drawing>
+      </w:r>
+    </w:p>
+    <w:p>
+      <w:pPr>
+        <w:pStyle w:val="BodyText"/>
+      </w:pPr>
+      <w:r>
+        <w:t>The two dataframe was then merged to create the following database</w:t>
+      </w:r>
+    </w:p>
+    <w:p>
+      <w:pPr>
+        <w:pStyle w:val="BodyText"/>
+      </w:pPr>
+      <w:r>
+        <w:rPr>
+          <w:noProof/>
+        </w:rPr>
+        <w:lastRenderedPageBreak/>
+        <w:drawing>
+          <wp:inline distT="0" distB="0" distL="0" distR="0">
+            <wp:extent cx="2838846" cy="2286319"/>
+            <wp:effectExtent l="0" t="0" r="0" b="0"/>
+            <wp:docPr id="7" name="Picture 7"/>
+            <wp:cNvGraphicFramePr>
+              <a:graphicFrameLocks xmlns:a="http://schemas.openxmlformats.org/drawingml/2006/main" noChangeAspect="1"/>
+            </wp:cNvGraphicFramePr>
+            <a:graphic xmlns:a="http://schemas.openxmlformats.org/drawingml/2006/main">
+              <a:graphicData uri="http://schemas.openxmlformats.org/drawingml/2006/picture">
+                <pic:pic xmlns:pic="http://schemas.openxmlformats.org/drawingml/2006/picture">
+                  <pic:nvPicPr>
+                    <pic:cNvPr id="0" name="wardnamelatlong.PNG"/>
+                    <pic:cNvPicPr/>
+                  </pic:nvPicPr>
+                  <pic:blipFill>
+                    <a:blip r:embed="rId11">
+                      <a:extLst>
+                        <a:ext uri="{28A0092B-C50C-407E-A947-70E740481C1C}">
+                          <a14:useLocalDpi xmlns:a14="http://schemas.microsoft.com/office/drawing/2010/main" val="0"/>
+                        </a:ext>
+                      </a:extLst>
+                    </a:blip>
+                    <a:stretch>
+                      <a:fillRect/>
+                    </a:stretch>
+                  </pic:blipFill>
+                  <pic:spPr>
+                    <a:xfrm>
+                      <a:off x="0" y="0"/>
+                      <a:ext cx="2838846" cy="2286319"/>
+                    </a:xfrm>
+                    <a:prstGeom prst="rect">
+                      <a:avLst/>
+                    </a:prstGeom>
+                  </pic:spPr>
+                </pic:pic>
+              </a:graphicData>
+            </a:graphic>
+          </wp:inline>
+        </w:drawing>
+      </w:r>
+    </w:p>
+    <w:p>
+      <w:pPr>
+        <w:pStyle w:val="BodyText"/>
+      </w:pPr>
+      <w:r>
+        <w:t>The ward identifier and ward area name was then merged into a single column to be used as label in maps</w:t>
+      </w:r>
+    </w:p>
+    <w:p>
+      <w:pPr>
+        <w:pStyle w:val="BodyText"/>
+      </w:pPr>
+      <w:r>
+        <w:rPr>
+          <w:noProof/>
+        </w:rPr>
+        <w:drawing>
+          <wp:inline distT="0" distB="0" distL="0" distR="0">
+            <wp:extent cx="3096057" cy="2286319"/>
+            <wp:effectExtent l="0" t="0" r="9525" b="0"/>
+            <wp:docPr id="8" name="Picture 8"/>
+            <wp:cNvGraphicFramePr>
+              <a:graphicFrameLocks xmlns:a="http://schemas.openxmlformats.org/drawingml/2006/main" noChangeAspect="1"/>
+            </wp:cNvGraphicFramePr>
+            <a:graphic xmlns:a="http://schemas.openxmlformats.org/drawingml/2006/main">
+              <a:graphicData uri="http://schemas.openxmlformats.org/drawingml/2006/picture">
+                <pic:pic xmlns:pic="http://schemas.openxmlformats.org/drawingml/2006/picture">
+                  <pic:nvPicPr>
+                    <pic:cNvPr id="0" name="wardconcat.PNG"/>
+                    <pic:cNvPicPr/>
+                  </pic:nvPicPr>
+                  <pic:blipFill>
+                    <a:blip r:embed="rId12">
+                      <a:extLst>
+                        <a:ext uri="{28A0092B-C50C-407E-A947-70E740481C1C}">
+                          <a14:useLocalDpi xmlns:a14="http://schemas.microsoft.com/office/drawing/2010/main" val="0"/>
+                        </a:ext>
+                      </a:extLst>
+                    </a:blip>
+                    <a:stretch>
+                      <a:fillRect/>
+                    </a:stretch>
+                  </pic:blipFill>
+                  <pic:spPr>
+                    <a:xfrm>
+                      <a:off x="0" y="0"/>
+                      <a:ext cx="3096057" cy="2286319"/>
+                    </a:xfrm>
+                    <a:prstGeom prst="rect">
+                      <a:avLst/>
+                    </a:prstGeom>
+                  </pic:spPr>
+                </pic:pic>
+              </a:graphicData>
+            </a:graphic>
+          </wp:inline>
+        </w:drawing>
+      </w:r>
+    </w:p>
+    <w:p>
+      <w:pPr>
+        <w:pStyle w:val="BodyText"/>
+      </w:pPr>
+      <w:r>
+        <w:t>This Latitude and longitude will be used with a radius of 500m to get the venues from the Four Square API.</w:t>
+      </w:r>
+    </w:p>
+    <w:p>
+      <w:pPr>
+        <w:pStyle w:val="BodyText"/>
+      </w:pPr>
+      <w:r>
+        <w:rPr>
+          <w:noProof/>
+        </w:rPr>
+        <w:drawing>
+          <wp:inline distT="0" distB="0" distL="0" distR="0">
+            <wp:extent cx="5943600" cy="1383665"/>
+            <wp:effectExtent l="0" t="0" r="0" b="6985"/>
+            <wp:docPr id="9" name="Picture 9"/>
+            <wp:cNvGraphicFramePr>
+              <a:graphicFrameLocks xmlns:a="http://schemas.openxmlformats.org/drawingml/2006/main" noChangeAspect="1"/>
+            </wp:cNvGraphicFramePr>
+            <a:graphic xmlns:a="http://schemas.openxmlformats.org/drawingml/2006/main">
+              <a:graphicData uri="http://schemas.openxmlformats.org/drawingml/2006/picture">
+                <pic:pic xmlns:pic="http://schemas.openxmlformats.org/drawingml/2006/picture">
+                  <pic:nvPicPr>
+                    <pic:cNvPr id="0" name="foursquarevenues.PNG"/>
+                    <pic:cNvPicPr/>
+                  </pic:nvPicPr>
+                  <pic:blipFill>
+                    <a:blip r:embed="rId13">
+                      <a:extLst>
+                        <a:ext uri="{28A0092B-C50C-407E-A947-70E740481C1C}">
+                          <a14:useLocalDpi xmlns:a14="http://schemas.microsoft.com/office/drawing/2010/main" val="0"/>
+                        </a:ext>
+                      </a:extLst>
+                    </a:blip>
+                    <a:stretch>
+                      <a:fillRect/>
+                    </a:stretch>
+                  </pic:blipFill>
+                  <pic:spPr>
+                    <a:xfrm>
+                      <a:off x="0" y="0"/>
+                      <a:ext cx="5943600" cy="1383665"/>
+                    </a:xfrm>
+                    <a:prstGeom prst="rect">
+                      <a:avLst/>
+                    </a:prstGeom>
+                  </pic:spPr>
+                </pic:pic>
+              </a:graphicData>
+            </a:graphic>
+          </wp:inline>
+        </w:drawing>
+      </w:r>
+    </w:p>
+    <w:p>
+      <w:pPr>
+        <w:pStyle w:val="Heading1"/>
+      </w:pPr>
+      <w:r>
+        <w:lastRenderedPageBreak/>
+        <w:t>Methodology</w:t>
+      </w:r>
+    </w:p>
+    <w:p>
+      <w:pPr>
+        <w:pStyle w:val="Heading2"/>
+      </w:pPr>
+      <w:r>
+        <w:t>Exploratory Analysis of Data obtained from Four Square API</w:t>
+      </w:r>
+    </w:p>
+    <w:p>
+      <w:pPr>
+        <w:pStyle w:val="BodyText"/>
+      </w:pPr>
+      <w:r>
+        <w:t xml:space="preserve">The venues obtained </w:t>
+      </w:r>
+      <w:r>
+        <w:t>from the Four Square APO was</w:t>
+      </w:r>
+      <w:r>
+        <w:t xml:space="preserve"> then categorized by t</w:t>
+      </w:r>
+      <w:r>
+        <w:t>ype like café, Indian restaurant</w:t>
+      </w:r>
+      <w:r>
+        <w:t xml:space="preserve">, Chinese restaurant, beach, etc and then sorted based on number of </w:t>
+      </w:r>
+      <w:r>
+        <w:t>occurrences</w:t>
+      </w:r>
+      <w:r>
+        <w:t xml:space="preserve"> </w:t>
+      </w:r>
+      <w:r>
+        <w:t>to</w:t>
+      </w:r>
+      <w:r>
+        <w:t xml:space="preserve"> determine the most popular location in each ward. A one hot dataframe will be created </w:t>
+      </w:r>
+      <w:r>
+        <w:t xml:space="preserve">which can then be </w:t>
+      </w:r>
+      <w:r>
+        <w:t>analyzed</w:t>
+      </w:r>
+      <w:r>
+        <w:t xml:space="preserve"> for most popular location in each ward based on frequency.</w:t>
+      </w:r>
+    </w:p>
+    <w:p>
+      <w:pPr>
+        <w:pStyle w:val="BodyText"/>
+      </w:pPr>
+      <w:r>
+        <w:rPr>
+          <w:noProof/>
+        </w:rPr>
+        <w:drawing>
+          <wp:inline distT="0" distB="0" distL="0" distR="0">
+            <wp:extent cx="5943600" cy="2763520"/>
+            <wp:effectExtent l="0" t="0" r="0" b="0"/>
+            <wp:docPr id="10" name="Picture 10"/>
+            <wp:cNvGraphicFramePr>
+              <a:graphicFrameLocks xmlns:a="http://schemas.openxmlformats.org/drawingml/2006/main" noChangeAspect="1"/>
+            </wp:cNvGraphicFramePr>
+            <a:graphic xmlns:a="http://schemas.openxmlformats.org/drawingml/2006/main">
+              <a:graphicData uri="http://schemas.openxmlformats.org/drawingml/2006/picture">
+                <pic:pic xmlns:pic="http://schemas.openxmlformats.org/drawingml/2006/picture">
+                  <pic:nvPicPr>
+                    <pic:cNvPr id="0" name="onehotcounts.PNG"/>
+                    <pic:cNvPicPr/>
+                  </pic:nvPicPr>
+                  <pic:blipFill>
+                    <a:blip r:embed="rId14">
+                      <a:extLst>
+                        <a:ext uri="{28A0092B-C50C-407E-A947-70E740481C1C}">
+                          <a14:useLocalDpi xmlns:a14="http://schemas.microsoft.com/office/drawing/2010/main" val="0"/>
+                        </a:ext>
+                      </a:extLst>
+                    </a:blip>
+                    <a:stretch>
+                      <a:fillRect/>
+                    </a:stretch>
+                  </pic:blipFill>
+                  <pic:spPr>
+                    <a:xfrm>
+                      <a:off x="0" y="0"/>
+                      <a:ext cx="5943600" cy="2763520"/>
+                    </a:xfrm>
+                    <a:prstGeom prst="rect">
+                      <a:avLst/>
+                    </a:prstGeom>
+                  </pic:spPr>
+                </pic:pic>
+              </a:graphicData>
+            </a:graphic>
+          </wp:inline>
+        </w:drawing>
+      </w:r>
+    </w:p>
+    <w:p>
+      <w:pPr>
+        <w:pStyle w:val="BodyText"/>
+      </w:pPr>
+      <w:r>
+        <w:rPr>
+          <w:noProof/>
+        </w:rPr>
+        <w:drawing>
+          <wp:inline distT="0" distB="0" distL="0" distR="0">
+            <wp:extent cx="2495898" cy="2248214"/>
+            <wp:effectExtent l="0" t="0" r="0" b="0"/>
+            <wp:docPr id="11" name="Picture 11"/>
+            <wp:cNvGraphicFramePr>
+              <a:graphicFrameLocks xmlns:a="http://schemas.openxmlformats.org/drawingml/2006/main" noChangeAspect="1"/>
+            </wp:cNvGraphicFramePr>
+            <a:graphic xmlns:a="http://schemas.openxmlformats.org/drawingml/2006/main">
+              <a:graphicData uri="http://schemas.openxmlformats.org/drawingml/2006/picture">
+                <pic:pic xmlns:pic="http://schemas.openxmlformats.org/drawingml/2006/picture">
+                  <pic:nvPicPr>
+                    <pic:cNvPr id="0" name="freq.PNG"/>
+                    <pic:cNvPicPr/>
+                  </pic:nvPicPr>
+                  <pic:blipFill>
+                    <a:blip r:embed="rId15">
+                      <a:extLst>
+                        <a:ext uri="{28A0092B-C50C-407E-A947-70E740481C1C}">
+                          <a14:useLocalDpi xmlns:a14="http://schemas.microsoft.com/office/drawing/2010/main" val="0"/>
+                        </a:ext>
+                      </a:extLst>
+                    </a:blip>
+                    <a:stretch>
+                      <a:fillRect/>
+                    </a:stretch>
+                  </pic:blipFill>
+                  <pic:spPr>
+                    <a:xfrm>
+                      <a:off x="0" y="0"/>
+                      <a:ext cx="2495898" cy="2248214"/>
+                    </a:xfrm>
+                    <a:prstGeom prst="rect">
+                      <a:avLst/>
+                    </a:prstGeom>
+                  </pic:spPr>
+                </pic:pic>
+              </a:graphicData>
+            </a:graphic>
+          </wp:inline>
+        </w:drawing>
+      </w:r>
+    </w:p>
+    <w:p>
+      <w:pPr>
+        <w:pStyle w:val="BodyText"/>
+      </w:pPr>
+      <w:r>
+        <w:t xml:space="preserve">Based on the frequency we can create a dataframe </w:t>
+      </w:r>
+      <w:r>
+        <w:t>of the top 10 popular locations which will be used for further analysis.</w:t>
+      </w:r>
+    </w:p>
+    <w:p>
+      <w:pPr>
+        <w:pStyle w:val="BodyText"/>
+      </w:pPr>
+      <w:r>
+        <w:rPr>
+          <w:noProof/>
+        </w:rPr>
+        <w:lastRenderedPageBreak/>
+        <w:drawing>
+          <wp:inline distT="0" distB="0" distL="0" distR="0">
+            <wp:extent cx="5943600" cy="1961515"/>
+            <wp:effectExtent l="0" t="0" r="0" b="635"/>
+            <wp:docPr id="12" name="Picture 12"/>
+            <wp:cNvGraphicFramePr>
+              <a:graphicFrameLocks xmlns:a="http://schemas.openxmlformats.org/drawingml/2006/main" noChangeAspect="1"/>
+            </wp:cNvGraphicFramePr>
+            <a:graphic xmlns:a="http://schemas.openxmlformats.org/drawingml/2006/main">
+              <a:graphicData uri="http://schemas.openxmlformats.org/drawingml/2006/picture">
+                <pic:pic xmlns:pic="http://schemas.openxmlformats.org/drawingml/2006/picture">
+                  <pic:nvPicPr>
+                    <pic:cNvPr id="0" name="onehotvenues.PNG"/>
+                    <pic:cNvPicPr/>
+                  </pic:nvPicPr>
+                  <pic:blipFill>
+                    <a:blip r:embed="rId16">
+                      <a:extLst>
+                        <a:ext uri="{28A0092B-C50C-407E-A947-70E740481C1C}">
+                          <a14:useLocalDpi xmlns:a14="http://schemas.microsoft.com/office/drawing/2010/main" val="0"/>
+                        </a:ext>
+                      </a:extLst>
+                    </a:blip>
+                    <a:stretch>
+                      <a:fillRect/>
+                    </a:stretch>
+                  </pic:blipFill>
+                  <pic:spPr>
+                    <a:xfrm>
+                      <a:off x="0" y="0"/>
+                      <a:ext cx="5943600" cy="1961515"/>
+                    </a:xfrm>
+                    <a:prstGeom prst="rect">
+                      <a:avLst/>
+                    </a:prstGeom>
+                  </pic:spPr>
+                </pic:pic>
+              </a:graphicData>
+            </a:graphic>
+          </wp:inline>
+        </w:drawing>
+      </w:r>
+    </w:p>
+    <w:p>
+      <w:pPr>
+        <w:pStyle w:val="Heading2"/>
+      </w:pPr>
+      <w:r>
+        <w:t xml:space="preserve"> Clustering</w:t>
+      </w:r>
+    </w:p>
+    <w:p>
+      <w:pPr>
+        <w:pStyle w:val="BodyText"/>
+      </w:pPr>
+      <w:r>
+        <w:t xml:space="preserve">It was decided to use KMeans to group similar wards together. After looking at the optimal number of clusters required a cluster size of 5 was chosen. On creating the 5 clusters and analyzing the same it was found that majority of the wards fell in a single </w:t>
+      </w:r>
+      <w:r>
+        <w:t>cluster, namely cluster number 0</w:t>
+      </w:r>
+      <w:r>
+        <w:t>. The other 4 clusters were found to be non-happening areas which was not in our interest</w:t>
+      </w:r>
+    </w:p>
+    <w:p>
+      <w:pPr>
+        <w:pStyle w:val="BodyText"/>
+      </w:pPr>
+      <w:r>
+        <w:t>It was therefore dec</w:t>
+      </w:r>
+      <w:r>
+        <w:t>ided to extract cluster number 0</w:t>
+      </w:r>
+      <w:r>
+        <w:t xml:space="preserve"> as a separate dataframe and to do a clustering exercise again on the subset</w:t>
+      </w:r>
+    </w:p>
+    <w:p>
+      <w:pPr>
+        <w:pStyle w:val="Heading1"/>
+      </w:pPr>
+      <w:r>
+        <w:lastRenderedPageBreak/>
+        <w:t>Results</w:t>
+      </w:r>
+    </w:p>
+    <w:p>
+      <w:pPr>
+        <w:pStyle w:val="BodyText"/>
+        <w:keepNext/>
+      </w:pPr>
+      <w:r>
+        <w:t>The second cycle of clustering on the subset from the 1</w:t>
+      </w:r>
+      <w:r>
+        <w:rPr>
+          <w:vertAlign w:val="superscript"/>
+        </w:rPr>
+        <w:t>st</w:t>
+      </w:r>
+      <w:r>
+        <w:t xml:space="preserve"> cycle gave the following clusters</w:t>
+      </w:r>
+    </w:p>
+    <w:p>
+      <w:pPr>
+        <w:pStyle w:val="BodyText"/>
+      </w:pPr>
+      <w:r>
+        <w:rPr>
+          <w:noProof/>
+        </w:rPr>
+        <w:drawing>
+          <wp:inline distT="0" distB="0" distL="0" distR="0">
+            <wp:extent cx="5943600" cy="3211830"/>
+            <wp:effectExtent l="0" t="0" r="0" b="7620"/>
+            <wp:docPr id="13" name="Picture 13"/>
+            <wp:cNvGraphicFramePr>
+              <a:graphicFrameLocks xmlns:a="http://schemas.openxmlformats.org/drawingml/2006/main" noChangeAspect="1"/>
+            </wp:cNvGraphicFramePr>
+            <a:graphic xmlns:a="http://schemas.openxmlformats.org/drawingml/2006/main">
+              <a:graphicData uri="http://schemas.openxmlformats.org/drawingml/2006/picture">
+                <pic:pic xmlns:pic="http://schemas.openxmlformats.org/drawingml/2006/picture">
+                  <pic:nvPicPr>
+                    <pic:cNvPr id="0" name="cluster map.PNG"/>
+                    <pic:cNvPicPr/>
+                  </pic:nvPicPr>
+                  <pic:blipFill>
+                    <a:blip r:embed="rId17">
+                      <a:extLst>
+                        <a:ext uri="{28A0092B-C50C-407E-A947-70E740481C1C}">
+                          <a14:useLocalDpi xmlns:a14="http://schemas.microsoft.com/office/drawing/2010/main" val="0"/>
+                        </a:ext>
+                      </a:extLst>
+                    </a:blip>
+                    <a:stretch>
+                      <a:fillRect/>
+                    </a:stretch>
+                  </pic:blipFill>
+                  <pic:spPr>
+                    <a:xfrm>
+                      <a:off x="0" y="0"/>
+                      <a:ext cx="5943600" cy="3211830"/>
+                    </a:xfrm>
+                    <a:prstGeom prst="rect">
+                      <a:avLst/>
+                    </a:prstGeom>
+                  </pic:spPr>
+                </pic:pic>
+              </a:graphicData>
+            </a:graphic>
+          </wp:inline>
+        </w:drawing>
+      </w:r>
+    </w:p>
+    <w:p>
+      <w:pPr>
+        <w:pStyle w:val="BodyText"/>
+      </w:pPr>
+      <w:r>
+        <w:t>Based on above cluster number 1</w:t>
+      </w:r>
+      <w:r>
+        <w:t xml:space="preserve"> best suited for our criteria of having popular Indian restaurants but have a ward that was one where Indian restaurant was popular but not the top venue.</w:t>
+      </w:r>
+    </w:p>
+    <w:p>
+      <w:pPr>
+        <w:pStyle w:val="BodyText"/>
+      </w:pPr>
+      <w:r>
+        <w:rPr>
+          <w:noProof/>
+        </w:rPr>
+        <w:drawing>
+          <wp:inline distT="0" distB="0" distL="0" distR="0">
+            <wp:extent cx="5257800" cy="3149624"/>
+            <wp:effectExtent l="0" t="0" r="0" b="0"/>
+            <wp:docPr id="14" name="Picture 14"/>
+            <wp:cNvGraphicFramePr>
+              <a:graphicFrameLocks xmlns:a="http://schemas.openxmlformats.org/drawingml/2006/main" noChangeAspect="1"/>
+            </wp:cNvGraphicFramePr>
+            <a:graphic xmlns:a="http://schemas.openxmlformats.org/drawingml/2006/main">
+              <a:graphicData uri="http://schemas.openxmlformats.org/drawingml/2006/picture">
+                <pic:pic xmlns:pic="http://schemas.openxmlformats.org/drawingml/2006/picture">
+                  <pic:nvPicPr>
+                    <pic:cNvPr id="0" name="cluster 1.PNG"/>
+                    <pic:cNvPicPr/>
+                  </pic:nvPicPr>
+                  <pic:blipFill>
+                    <a:blip r:embed="rId18">
+                      <a:extLst>
+                        <a:ext uri="{28A0092B-C50C-407E-A947-70E740481C1C}">
+                          <a14:useLocalDpi xmlns:a14="http://schemas.microsoft.com/office/drawing/2010/main" val="0"/>
+                        </a:ext>
+                      </a:extLst>
+                    </a:blip>
+                    <a:stretch>
+                      <a:fillRect/>
+                    </a:stretch>
+                  </pic:blipFill>
+                  <pic:spPr>
+                    <a:xfrm>
+                      <a:off x="0" y="0"/>
+                      <a:ext cx="5257800" cy="3149624"/>
+                    </a:xfrm>
+                    <a:prstGeom prst="rect">
+                      <a:avLst/>
+                    </a:prstGeom>
+                  </pic:spPr>
+                </pic:pic>
+              </a:graphicData>
+            </a:graphic>
+          </wp:inline>
+        </w:drawing>
+      </w:r>
+    </w:p>
+    <w:p>
+      <w:pPr>
+        <w:pStyle w:val="Heading1"/>
+      </w:pPr>
+      <w:r>
+        <w:lastRenderedPageBreak/>
+        <w:t>Discussion</w:t>
+      </w:r>
+    </w:p>
+    <w:p>
+      <w:pPr>
+        <w:pStyle w:val="BodyText"/>
+      </w:pPr>
+      <w:r>
+        <w:t>Cluster number 1</w:t>
+      </w:r>
+      <w:r>
+        <w:t xml:space="preserve"> with the following wards met</w:t>
+      </w:r>
+      <w:r>
+        <w:t xml:space="preserve"> our criteria the best</w:t>
+      </w:r>
+    </w:p>
+    <w:p>
+      <w:pPr>
+        <w:pStyle w:val="BodyText"/>
+        <w:numPr>
+          <w:ilvl w:val="0"/>
+          <w:numId w:val="11"/>
+        </w:numPr>
+      </w:pPr>
+      <w:r>
+        <w:t>Ward K East – Andheri East – where Indian restaurant was the 2</w:t>
+      </w:r>
+      <w:r>
+        <w:rPr>
+          <w:vertAlign w:val="superscript"/>
+        </w:rPr>
+        <w:t>nd</w:t>
+      </w:r>
+      <w:r>
+        <w:t xml:space="preserve"> most popular</w:t>
+      </w:r>
+    </w:p>
+    <w:p>
+      <w:pPr>
+        <w:pStyle w:val="BodyText"/>
+        <w:numPr>
+          <w:ilvl w:val="0"/>
+          <w:numId w:val="11"/>
+        </w:numPr>
+      </w:pPr>
+      <w:r>
+        <w:t>Ward L – Kurla – where Indian restaurant was the 2</w:t>
+      </w:r>
+      <w:r>
+        <w:rPr>
+          <w:vertAlign w:val="superscript"/>
+        </w:rPr>
+        <w:t>nd</w:t>
+      </w:r>
+      <w:r>
+        <w:t xml:space="preserve"> most popular</w:t>
+      </w:r>
+    </w:p>
+    <w:p>
+      <w:pPr>
+        <w:pStyle w:val="BodyText"/>
+        <w:numPr>
+          <w:ilvl w:val="0"/>
+          <w:numId w:val="11"/>
+        </w:numPr>
+      </w:pPr>
+      <w:r>
+        <w:t>Ward R Ce</w:t>
+      </w:r>
+      <w:r>
+        <w:t>n</w:t>
+      </w:r>
+      <w:r>
+        <w:t>tral – Borivali West – where Indian restaurant was the 3</w:t>
+      </w:r>
+      <w:r>
+        <w:rPr>
+          <w:vertAlign w:val="superscript"/>
+        </w:rPr>
+        <w:t>rd</w:t>
+      </w:r>
+      <w:r>
+        <w:t xml:space="preserve"> most popular</w:t>
+      </w:r>
+    </w:p>
+    <w:p>
+      <w:pPr>
+        <w:pStyle w:val="BodyText"/>
+      </w:pPr>
+      <w:r>
+        <w:t>Cluster 5 was rejected as of the 5 wards in that cluster 4 already had Indian restaurant has the most popular (so could be already saturated) and the 5</w:t>
+      </w:r>
+      <w:r>
+        <w:rPr>
+          <w:vertAlign w:val="superscript"/>
+        </w:rPr>
+        <w:t>th</w:t>
+      </w:r>
+      <w:r>
+        <w:t xml:space="preserve"> did not have any Indian restaurants at all in the top 10 popular venues of that ward</w:t>
+      </w:r>
+    </w:p>
+    <w:p>
+      <w:pPr>
+        <w:pStyle w:val="BodyText"/>
+      </w:pPr>
+      <w:r>
+        <w:t xml:space="preserve">Based on this it is recommended to open a new Indian restaurant in </w:t>
+      </w:r>
+      <w:r>
+        <w:rPr>
+          <w:b/>
+        </w:rPr>
+        <w:t xml:space="preserve">Borivali West </w:t>
+      </w:r>
+    </w:p>
+    <w:p>
+      <w:pPr>
+        <w:pStyle w:val="BodyText"/>
+      </w:pPr>
+      <w:r>
+        <w:t xml:space="preserve">As a secondary alternative </w:t>
+      </w:r>
+      <w:r>
+        <w:rPr>
+          <w:b/>
+          <w:u w:val="single"/>
+        </w:rPr>
+        <w:t>Andheri East / Kurla</w:t>
+      </w:r>
+      <w:r>
+        <w:t xml:space="preserve"> </w:t>
+      </w:r>
+      <w:r>
+        <w:t>in this cluster could be considered</w:t>
+      </w:r>
+    </w:p>
+    <w:p>
+      <w:pPr>
+        <w:pStyle w:val="Heading1"/>
+      </w:pPr>
+      <w:r>
+        <w:t>Conclusion</w:t>
+      </w:r>
+    </w:p>
+    <w:p>
+      <w:pPr>
+        <w:pStyle w:val="BodyText"/>
+      </w:pPr>
+      <w:r>
+        <w:t>Ward wise venues were obtained for each ward using Four Square API.</w:t>
+      </w:r>
+    </w:p>
+    <w:p>
+      <w:pPr>
+        <w:pStyle w:val="BodyText"/>
+      </w:pPr>
+      <w:r>
+        <w:t>After clustering and analyzing for popular location that had eateries, it is recommended that the best location to open a new Indian</w:t>
+      </w:r>
+      <w:r>
+        <w:t xml:space="preserve"> restaurant would be </w:t>
+      </w:r>
+      <w:r>
+        <w:rPr>
+          <w:b/>
+        </w:rPr>
+        <w:t>Borivali West</w:t>
+      </w:r>
+      <w:bookmarkStart w:id="0" w:name="_GoBack"/>
+      <w:bookmarkEnd w:id="0"/>
+    </w:p>
+    <w:p>
+      <w:pPr>
+        <w:pStyle w:val="BodyText"/>
+      </w:pPr>
+      <w:r>
+        <w:t xml:space="preserve">As a secondary location </w:t>
+      </w:r>
+      <w:r>
+        <w:rPr>
+          <w:b/>
+          <w:u w:val="single"/>
+        </w:rPr>
+        <w:t>Andheri East / Kurla</w:t>
+      </w:r>
+      <w:r>
+        <w:t xml:space="preserve"> </w:t>
+      </w:r>
+      <w:r>
+        <w:t>could also be considered</w:t>
+      </w:r>
     </w:p>
     <w:sectPr>
       <w:pgSz w:w="12240" w:h="15840"/>
@@ -201,20 +1157,472 @@
 <file path=word/numbering.xml><?xml version="1.0" encoding="utf-8"?>
 <w:numbering xmlns:wpc="http://schemas.microsoft.com/office/word/2010/wordprocessingCanvas" xmlns:mc="http://schemas.openxmlformats.org/markup-compatibility/2006" xmlns:o="urn:schemas-microsoft-com:office:office" xmlns:r="http://schemas.openxmlformats.org/officeDocument/2006/relationships" xmlns:m="http://schemas.openxmlformats.org/officeDocument/2006/math" xmlns:v="urn:schemas-microsoft-com:vml" xmlns:wp14="http://schemas.microsoft.com/office/word/2010/wordprocessingDrawing" xmlns:wp="http://schemas.openxmlformats.org/drawingml/2006/wordprocessingDrawing" xmlns:w10="urn:schemas-microsoft-com:office:word" xmlns:w="http://schemas.openxmlformats.org/wordprocessingml/2006/main" xmlns:w14="http://schemas.microsoft.com/office/word/2010/wordml" xmlns:wpg="http://schemas.microsoft.com/office/word/2010/wordprocessingGroup" xmlns:wpi="http://schemas.microsoft.com/office/word/2010/wordprocessingInk" xmlns:wne="http://schemas.microsoft.com/office/word/2006/wordml" xmlns:wps="http://schemas.microsoft.com/office/word/2010/wordprocessingShape" mc:Ignorable="w14 wp14">
   <w:abstractNum w:abstractNumId="0">
-    <w:nsid w:val="5F975BBB"/>
-    <w:multiLevelType w:val="hybridMultilevel"/>
-    <w:tmpl w:val="170C8DF6"/>
-    <w:lvl w:ilvl="0" w:tplc="0409000F">
+    <w:nsid w:val="11F87D8B"/>
+    <w:multiLevelType w:val="multilevel"/>
+    <w:tmpl w:val="15302F5E"/>
+    <w:lvl w:ilvl="0">
+      <w:start w:val="1"/>
+      <w:numFmt w:val="decimal"/>
+      <w:pStyle w:val="Heading1"/>
+      <w:lvlText w:val="%1."/>
+      <w:lvlJc w:val="left"/>
+      <w:pPr>
+        <w:ind w:left="360" w:hanging="360"/>
+      </w:pPr>
+      <w:rPr>
+        <w:rFonts w:hint="default"/>
+      </w:rPr>
+    </w:lvl>
+    <w:lvl w:ilvl="1">
+      <w:start w:val="1"/>
+      <w:numFmt w:val="decimal"/>
+      <w:pStyle w:val="Heading2"/>
+      <w:lvlText w:val="%1.%2."/>
+      <w:lvlJc w:val="left"/>
+      <w:pPr>
+        <w:ind w:left="792" w:hanging="432"/>
+      </w:pPr>
+      <w:rPr>
+        <w:rFonts w:hint="default"/>
+      </w:rPr>
+    </w:lvl>
+    <w:lvl w:ilvl="2">
+      <w:start w:val="1"/>
+      <w:numFmt w:val="decimal"/>
+      <w:pStyle w:val="Heading3"/>
+      <w:lvlText w:val="%1.%2.%3."/>
+      <w:lvlJc w:val="left"/>
+      <w:pPr>
+        <w:ind w:left="1224" w:hanging="504"/>
+      </w:pPr>
+      <w:rPr>
+        <w:rFonts w:hint="default"/>
+      </w:rPr>
+    </w:lvl>
+    <w:lvl w:ilvl="3">
+      <w:start w:val="1"/>
+      <w:numFmt w:val="decimal"/>
+      <w:lvlText w:val="%1.%2.%3.%4."/>
+      <w:lvlJc w:val="left"/>
+      <w:pPr>
+        <w:ind w:left="1728" w:hanging="648"/>
+      </w:pPr>
+      <w:rPr>
+        <w:rFonts w:hint="default"/>
+      </w:rPr>
+    </w:lvl>
+    <w:lvl w:ilvl="4">
+      <w:start w:val="1"/>
+      <w:numFmt w:val="decimal"/>
+      <w:lvlText w:val="%1.%2.%3.%4.%5."/>
+      <w:lvlJc w:val="left"/>
+      <w:pPr>
+        <w:ind w:left="2232" w:hanging="792"/>
+      </w:pPr>
+      <w:rPr>
+        <w:rFonts w:hint="default"/>
+      </w:rPr>
+    </w:lvl>
+    <w:lvl w:ilvl="5">
+      <w:start w:val="1"/>
+      <w:numFmt w:val="decimal"/>
+      <w:lvlText w:val="%1.%2.%3.%4.%5.%6."/>
+      <w:lvlJc w:val="left"/>
+      <w:pPr>
+        <w:ind w:left="2736" w:hanging="936"/>
+      </w:pPr>
+      <w:rPr>
+        <w:rFonts w:hint="default"/>
+      </w:rPr>
+    </w:lvl>
+    <w:lvl w:ilvl="6">
+      <w:start w:val="1"/>
+      <w:numFmt w:val="decimal"/>
+      <w:lvlText w:val="%1.%2.%3.%4.%5.%6.%7."/>
+      <w:lvlJc w:val="left"/>
+      <w:pPr>
+        <w:ind w:left="3240" w:hanging="1080"/>
+      </w:pPr>
+      <w:rPr>
+        <w:rFonts w:hint="default"/>
+      </w:rPr>
+    </w:lvl>
+    <w:lvl w:ilvl="7">
+      <w:start w:val="1"/>
+      <w:numFmt w:val="decimal"/>
+      <w:lvlText w:val="%1.%2.%3.%4.%5.%6.%7.%8."/>
+      <w:lvlJc w:val="left"/>
+      <w:pPr>
+        <w:ind w:left="3744" w:hanging="1224"/>
+      </w:pPr>
+      <w:rPr>
+        <w:rFonts w:hint="default"/>
+      </w:rPr>
+    </w:lvl>
+    <w:lvl w:ilvl="8">
+      <w:start w:val="1"/>
+      <w:numFmt w:val="decimal"/>
+      <w:lvlText w:val="%1.%2.%3.%4.%5.%6.%7.%8.%9."/>
+      <w:lvlJc w:val="left"/>
+      <w:pPr>
+        <w:ind w:left="4320" w:hanging="1440"/>
+      </w:pPr>
+      <w:rPr>
+        <w:rFonts w:hint="default"/>
+      </w:rPr>
+    </w:lvl>
+  </w:abstractNum>
+  <w:abstractNum w:abstractNumId="1">
+    <w:nsid w:val="31B17FAA"/>
+    <w:multiLevelType w:val="multilevel"/>
+    <w:tmpl w:val="4A6C826C"/>
+    <w:lvl w:ilvl="0">
       <w:start w:val="1"/>
       <w:numFmt w:val="decimal"/>
       <w:lvlText w:val="%1."/>
       <w:lvlJc w:val="left"/>
       <w:pPr>
-        <w:ind w:left="720" w:hanging="360"/>
+        <w:ind w:left="360" w:hanging="360"/>
       </w:pPr>
       <w:rPr>
         <w:rFonts w:hint="default"/>
       </w:rPr>
+    </w:lvl>
+    <w:lvl w:ilvl="1">
+      <w:start w:val="1"/>
+      <w:numFmt w:val="decimal"/>
+      <w:lvlText w:val="%1.%2."/>
+      <w:lvlJc w:val="left"/>
+      <w:pPr>
+        <w:ind w:left="792" w:hanging="432"/>
+      </w:pPr>
+      <w:rPr>
+        <w:rFonts w:hint="default"/>
+      </w:rPr>
+    </w:lvl>
+    <w:lvl w:ilvl="2">
+      <w:start w:val="1"/>
+      <w:numFmt w:val="decimal"/>
+      <w:lvlText w:val="%1.%2.%3."/>
+      <w:lvlJc w:val="left"/>
+      <w:pPr>
+        <w:ind w:left="1224" w:hanging="504"/>
+      </w:pPr>
+      <w:rPr>
+        <w:rFonts w:hint="default"/>
+      </w:rPr>
+    </w:lvl>
+    <w:lvl w:ilvl="3">
+      <w:start w:val="1"/>
+      <w:numFmt w:val="decimal"/>
+      <w:lvlText w:val="%1.%2.%3.%4."/>
+      <w:lvlJc w:val="left"/>
+      <w:pPr>
+        <w:ind w:left="1728" w:hanging="648"/>
+      </w:pPr>
+      <w:rPr>
+        <w:rFonts w:hint="default"/>
+      </w:rPr>
+    </w:lvl>
+    <w:lvl w:ilvl="4">
+      <w:start w:val="1"/>
+      <w:numFmt w:val="decimal"/>
+      <w:lvlText w:val="%1.%2.%3.%4.%5."/>
+      <w:lvlJc w:val="left"/>
+      <w:pPr>
+        <w:ind w:left="2232" w:hanging="792"/>
+      </w:pPr>
+      <w:rPr>
+        <w:rFonts w:hint="default"/>
+      </w:rPr>
+    </w:lvl>
+    <w:lvl w:ilvl="5">
+      <w:start w:val="1"/>
+      <w:numFmt w:val="decimal"/>
+      <w:lvlText w:val="%1.%2.%3.%4.%5.%6."/>
+      <w:lvlJc w:val="left"/>
+      <w:pPr>
+        <w:ind w:left="2736" w:hanging="936"/>
+      </w:pPr>
+      <w:rPr>
+        <w:rFonts w:hint="default"/>
+      </w:rPr>
+    </w:lvl>
+    <w:lvl w:ilvl="6">
+      <w:start w:val="1"/>
+      <w:numFmt w:val="decimal"/>
+      <w:lvlText w:val="%1.%2.%3.%4.%5.%6.%7."/>
+      <w:lvlJc w:val="left"/>
+      <w:pPr>
+        <w:ind w:left="3240" w:hanging="1080"/>
+      </w:pPr>
+      <w:rPr>
+        <w:rFonts w:hint="default"/>
+      </w:rPr>
+    </w:lvl>
+    <w:lvl w:ilvl="7">
+      <w:start w:val="1"/>
+      <w:numFmt w:val="decimal"/>
+      <w:lvlText w:val="%1.%2.%3.%4.%5.%6.%7.%8."/>
+      <w:lvlJc w:val="left"/>
+      <w:pPr>
+        <w:ind w:left="3744" w:hanging="1224"/>
+      </w:pPr>
+      <w:rPr>
+        <w:rFonts w:hint="default"/>
+      </w:rPr>
+    </w:lvl>
+    <w:lvl w:ilvl="8">
+      <w:start w:val="1"/>
+      <w:numFmt w:val="decimal"/>
+      <w:lvlText w:val="%1.%2.%3.%4.%5.%6.%7.%8.%9."/>
+      <w:lvlJc w:val="left"/>
+      <w:pPr>
+        <w:ind w:left="4320" w:hanging="1440"/>
+      </w:pPr>
+      <w:rPr>
+        <w:rFonts w:hint="default"/>
+      </w:rPr>
+    </w:lvl>
+  </w:abstractNum>
+  <w:abstractNum w:abstractNumId="2">
+    <w:nsid w:val="574F2C54"/>
+    <w:multiLevelType w:val="hybridMultilevel"/>
+    <w:tmpl w:val="A15CBCB8"/>
+    <w:lvl w:ilvl="0" w:tplc="04090001">
+      <w:start w:val="1"/>
+      <w:numFmt w:val="bullet"/>
+      <w:lvlText w:val=""/>
+      <w:lvlJc w:val="left"/>
+      <w:pPr>
+        <w:ind w:left="1440" w:hanging="360"/>
+      </w:pPr>
+      <w:rPr>
+        <w:rFonts w:ascii="Symbol" w:hAnsi="Symbol" w:hint="default"/>
+      </w:rPr>
+    </w:lvl>
+    <w:lvl w:ilvl="1" w:tplc="04090003" w:tentative="1">
+      <w:start w:val="1"/>
+      <w:numFmt w:val="bullet"/>
+      <w:lvlText w:val="o"/>
+      <w:lvlJc w:val="left"/>
+      <w:pPr>
+        <w:ind w:left="2160" w:hanging="360"/>
+      </w:pPr>
+      <w:rPr>
+        <w:rFonts w:ascii="Courier New" w:hAnsi="Courier New" w:cs="Courier New" w:hint="default"/>
+      </w:rPr>
+    </w:lvl>
+    <w:lvl w:ilvl="2" w:tplc="04090005" w:tentative="1">
+      <w:start w:val="1"/>
+      <w:numFmt w:val="bullet"/>
+      <w:lvlText w:val=""/>
+      <w:lvlJc w:val="left"/>
+      <w:pPr>
+        <w:ind w:left="2880" w:hanging="360"/>
+      </w:pPr>
+      <w:rPr>
+        <w:rFonts w:ascii="Wingdings" w:hAnsi="Wingdings" w:hint="default"/>
+      </w:rPr>
+    </w:lvl>
+    <w:lvl w:ilvl="3" w:tplc="04090001" w:tentative="1">
+      <w:start w:val="1"/>
+      <w:numFmt w:val="bullet"/>
+      <w:lvlText w:val=""/>
+      <w:lvlJc w:val="left"/>
+      <w:pPr>
+        <w:ind w:left="3600" w:hanging="360"/>
+      </w:pPr>
+      <w:rPr>
+        <w:rFonts w:ascii="Symbol" w:hAnsi="Symbol" w:hint="default"/>
+      </w:rPr>
+    </w:lvl>
+    <w:lvl w:ilvl="4" w:tplc="04090003" w:tentative="1">
+      <w:start w:val="1"/>
+      <w:numFmt w:val="bullet"/>
+      <w:lvlText w:val="o"/>
+      <w:lvlJc w:val="left"/>
+      <w:pPr>
+        <w:ind w:left="4320" w:hanging="360"/>
+      </w:pPr>
+      <w:rPr>
+        <w:rFonts w:ascii="Courier New" w:hAnsi="Courier New" w:cs="Courier New" w:hint="default"/>
+      </w:rPr>
+    </w:lvl>
+    <w:lvl w:ilvl="5" w:tplc="04090005" w:tentative="1">
+      <w:start w:val="1"/>
+      <w:numFmt w:val="bullet"/>
+      <w:lvlText w:val=""/>
+      <w:lvlJc w:val="left"/>
+      <w:pPr>
+        <w:ind w:left="5040" w:hanging="360"/>
+      </w:pPr>
+      <w:rPr>
+        <w:rFonts w:ascii="Wingdings" w:hAnsi="Wingdings" w:hint="default"/>
+      </w:rPr>
+    </w:lvl>
+    <w:lvl w:ilvl="6" w:tplc="04090001" w:tentative="1">
+      <w:start w:val="1"/>
+      <w:numFmt w:val="bullet"/>
+      <w:lvlText w:val=""/>
+      <w:lvlJc w:val="left"/>
+      <w:pPr>
+        <w:ind w:left="5760" w:hanging="360"/>
+      </w:pPr>
+      <w:rPr>
+        <w:rFonts w:ascii="Symbol" w:hAnsi="Symbol" w:hint="default"/>
+      </w:rPr>
+    </w:lvl>
+    <w:lvl w:ilvl="7" w:tplc="04090003" w:tentative="1">
+      <w:start w:val="1"/>
+      <w:numFmt w:val="bullet"/>
+      <w:lvlText w:val="o"/>
+      <w:lvlJc w:val="left"/>
+      <w:pPr>
+        <w:ind w:left="6480" w:hanging="360"/>
+      </w:pPr>
+      <w:rPr>
+        <w:rFonts w:ascii="Courier New" w:hAnsi="Courier New" w:cs="Courier New" w:hint="default"/>
+      </w:rPr>
+    </w:lvl>
+    <w:lvl w:ilvl="8" w:tplc="04090005" w:tentative="1">
+      <w:start w:val="1"/>
+      <w:numFmt w:val="bullet"/>
+      <w:lvlText w:val=""/>
+      <w:lvlJc w:val="left"/>
+      <w:pPr>
+        <w:ind w:left="7200" w:hanging="360"/>
+      </w:pPr>
+      <w:rPr>
+        <w:rFonts w:ascii="Wingdings" w:hAnsi="Wingdings" w:hint="default"/>
+      </w:rPr>
+    </w:lvl>
+  </w:abstractNum>
+  <w:abstractNum w:abstractNumId="3">
+    <w:nsid w:val="5F975BBB"/>
+    <w:multiLevelType w:val="multilevel"/>
+    <w:tmpl w:val="0409001F"/>
+    <w:lvl w:ilvl="0">
+      <w:start w:val="1"/>
+      <w:numFmt w:val="decimal"/>
+      <w:lvlText w:val="%1."/>
+      <w:lvlJc w:val="left"/>
+      <w:pPr>
+        <w:ind w:left="360" w:hanging="360"/>
+      </w:pPr>
+      <w:rPr>
+        <w:rFonts w:hint="default"/>
+      </w:rPr>
+    </w:lvl>
+    <w:lvl w:ilvl="1">
+      <w:start w:val="1"/>
+      <w:numFmt w:val="decimal"/>
+      <w:lvlText w:val="%1.%2."/>
+      <w:lvlJc w:val="left"/>
+      <w:pPr>
+        <w:ind w:left="792" w:hanging="432"/>
+      </w:pPr>
+      <w:rPr>
+        <w:rFonts w:hint="default"/>
+      </w:rPr>
+    </w:lvl>
+    <w:lvl w:ilvl="2">
+      <w:start w:val="1"/>
+      <w:numFmt w:val="decimal"/>
+      <w:lvlText w:val="%1.%2.%3."/>
+      <w:lvlJc w:val="left"/>
+      <w:pPr>
+        <w:ind w:left="1224" w:hanging="504"/>
+      </w:pPr>
+      <w:rPr>
+        <w:rFonts w:hint="default"/>
+      </w:rPr>
+    </w:lvl>
+    <w:lvl w:ilvl="3">
+      <w:start w:val="1"/>
+      <w:numFmt w:val="decimal"/>
+      <w:lvlText w:val="%1.%2.%3.%4."/>
+      <w:lvlJc w:val="left"/>
+      <w:pPr>
+        <w:ind w:left="1728" w:hanging="648"/>
+      </w:pPr>
+      <w:rPr>
+        <w:rFonts w:hint="default"/>
+      </w:rPr>
+    </w:lvl>
+    <w:lvl w:ilvl="4">
+      <w:start w:val="1"/>
+      <w:numFmt w:val="decimal"/>
+      <w:lvlText w:val="%1.%2.%3.%4.%5."/>
+      <w:lvlJc w:val="left"/>
+      <w:pPr>
+        <w:ind w:left="2232" w:hanging="792"/>
+      </w:pPr>
+      <w:rPr>
+        <w:rFonts w:hint="default"/>
+      </w:rPr>
+    </w:lvl>
+    <w:lvl w:ilvl="5">
+      <w:start w:val="1"/>
+      <w:numFmt w:val="decimal"/>
+      <w:lvlText w:val="%1.%2.%3.%4.%5.%6."/>
+      <w:lvlJc w:val="left"/>
+      <w:pPr>
+        <w:ind w:left="2736" w:hanging="936"/>
+      </w:pPr>
+      <w:rPr>
+        <w:rFonts w:hint="default"/>
+      </w:rPr>
+    </w:lvl>
+    <w:lvl w:ilvl="6">
+      <w:start w:val="1"/>
+      <w:numFmt w:val="decimal"/>
+      <w:lvlText w:val="%1.%2.%3.%4.%5.%6.%7."/>
+      <w:lvlJc w:val="left"/>
+      <w:pPr>
+        <w:ind w:left="3240" w:hanging="1080"/>
+      </w:pPr>
+      <w:rPr>
+        <w:rFonts w:hint="default"/>
+      </w:rPr>
+    </w:lvl>
+    <w:lvl w:ilvl="7">
+      <w:start w:val="1"/>
+      <w:numFmt w:val="decimal"/>
+      <w:lvlText w:val="%1.%2.%3.%4.%5.%6.%7.%8."/>
+      <w:lvlJc w:val="left"/>
+      <w:pPr>
+        <w:ind w:left="3744" w:hanging="1224"/>
+      </w:pPr>
+      <w:rPr>
+        <w:rFonts w:hint="default"/>
+      </w:rPr>
+    </w:lvl>
+    <w:lvl w:ilvl="8">
+      <w:start w:val="1"/>
+      <w:numFmt w:val="decimal"/>
+      <w:lvlText w:val="%1.%2.%3.%4.%5.%6.%7.%8.%9."/>
+      <w:lvlJc w:val="left"/>
+      <w:pPr>
+        <w:ind w:left="4320" w:hanging="1440"/>
+      </w:pPr>
+      <w:rPr>
+        <w:rFonts w:hint="default"/>
+      </w:rPr>
+    </w:lvl>
+  </w:abstractNum>
+  <w:abstractNum w:abstractNumId="4">
+    <w:nsid w:val="686006B7"/>
+    <w:multiLevelType w:val="hybridMultilevel"/>
+    <w:tmpl w:val="A45A7DB4"/>
+    <w:lvl w:ilvl="0" w:tplc="0409000F">
+      <w:start w:val="1"/>
+      <w:numFmt w:val="decimal"/>
+      <w:lvlText w:val="%1."/>
+      <w:lvlJc w:val="left"/>
+      <w:pPr>
+        <w:ind w:left="2160" w:hanging="360"/>
+      </w:pPr>
     </w:lvl>
     <w:lvl w:ilvl="1" w:tplc="04090019" w:tentative="1">
       <w:start w:val="1"/>
@@ -222,7 +1630,7 @@
       <w:lvlText w:val="%2."/>
       <w:lvlJc w:val="left"/>
       <w:pPr>
-        <w:ind w:left="1440" w:hanging="360"/>
+        <w:ind w:left="2880" w:hanging="360"/>
       </w:pPr>
     </w:lvl>
     <w:lvl w:ilvl="2" w:tplc="0409001B" w:tentative="1">
@@ -231,7 +1639,7 @@
       <w:lvlText w:val="%3."/>
       <w:lvlJc w:val="right"/>
       <w:pPr>
-        <w:ind w:left="2160" w:hanging="180"/>
+        <w:ind w:left="3600" w:hanging="180"/>
       </w:pPr>
     </w:lvl>
     <w:lvl w:ilvl="3" w:tplc="0409000F" w:tentative="1">
@@ -240,7 +1648,7 @@
       <w:lvlText w:val="%4."/>
       <w:lvlJc w:val="left"/>
       <w:pPr>
-        <w:ind w:left="2880" w:hanging="360"/>
+        <w:ind w:left="4320" w:hanging="360"/>
       </w:pPr>
     </w:lvl>
     <w:lvl w:ilvl="4" w:tplc="04090019" w:tentative="1">
@@ -249,7 +1657,7 @@
       <w:lvlText w:val="%5."/>
       <w:lvlJc w:val="left"/>
       <w:pPr>
-        <w:ind w:left="3600" w:hanging="360"/>
+        <w:ind w:left="5040" w:hanging="360"/>
       </w:pPr>
     </w:lvl>
     <w:lvl w:ilvl="5" w:tplc="0409001B" w:tentative="1">
@@ -258,7 +1666,7 @@
       <w:lvlText w:val="%6."/>
       <w:lvlJc w:val="right"/>
       <w:pPr>
-        <w:ind w:left="4320" w:hanging="180"/>
+        <w:ind w:left="5760" w:hanging="180"/>
       </w:pPr>
     </w:lvl>
     <w:lvl w:ilvl="6" w:tplc="0409000F" w:tentative="1">
@@ -267,7 +1675,7 @@
       <w:lvlText w:val="%7."/>
       <w:lvlJc w:val="left"/>
       <w:pPr>
-        <w:ind w:left="5040" w:hanging="360"/>
+        <w:ind w:left="6480" w:hanging="360"/>
       </w:pPr>
     </w:lvl>
     <w:lvl w:ilvl="7" w:tplc="04090019" w:tentative="1">
@@ -276,7 +1684,7 @@
       <w:lvlText w:val="%8."/>
       <w:lvlJc w:val="left"/>
       <w:pPr>
-        <w:ind w:left="5760" w:hanging="360"/>
+        <w:ind w:left="7200" w:hanging="360"/>
       </w:pPr>
     </w:lvl>
     <w:lvl w:ilvl="8" w:tplc="0409001B" w:tentative="1">
@@ -285,12 +1693,69 @@
       <w:lvlText w:val="%9."/>
       <w:lvlJc w:val="right"/>
       <w:pPr>
-        <w:ind w:left="6480" w:hanging="180"/>
+        <w:ind w:left="7920" w:hanging="180"/>
       </w:pPr>
     </w:lvl>
   </w:abstractNum>
   <w:num w:numId="1">
+    <w:abstractNumId w:val="3"/>
+  </w:num>
+  <w:num w:numId="2">
     <w:abstractNumId w:val="0"/>
+  </w:num>
+  <w:num w:numId="3">
+    <w:abstractNumId w:val="4"/>
+  </w:num>
+  <w:num w:numId="4">
+    <w:abstractNumId w:val="3"/>
+    <w:lvlOverride w:ilvl="0">
+      <w:startOverride w:val="1"/>
+    </w:lvlOverride>
+    <w:lvlOverride w:ilvl="1">
+      <w:startOverride w:val="1"/>
+    </w:lvlOverride>
+    <w:lvlOverride w:ilvl="2">
+      <w:startOverride w:val="1"/>
+    </w:lvlOverride>
+    <w:lvlOverride w:ilvl="3">
+      <w:startOverride w:val="1"/>
+    </w:lvlOverride>
+    <w:lvlOverride w:ilvl="4">
+      <w:startOverride w:val="1"/>
+    </w:lvlOverride>
+    <w:lvlOverride w:ilvl="5">
+      <w:startOverride w:val="1"/>
+    </w:lvlOverride>
+    <w:lvlOverride w:ilvl="6">
+      <w:startOverride w:val="1"/>
+    </w:lvlOverride>
+    <w:lvlOverride w:ilvl="7">
+      <w:startOverride w:val="1"/>
+    </w:lvlOverride>
+    <w:lvlOverride w:ilvl="8">
+      <w:startOverride w:val="1"/>
+    </w:lvlOverride>
+  </w:num>
+  <w:num w:numId="5">
+    <w:abstractNumId w:val="1"/>
+  </w:num>
+  <w:num w:numId="6">
+    <w:abstractNumId w:val="1"/>
+  </w:num>
+  <w:num w:numId="7">
+    <w:abstractNumId w:val="1"/>
+  </w:num>
+  <w:num w:numId="8">
+    <w:abstractNumId w:val="0"/>
+  </w:num>
+  <w:num w:numId="9">
+    <w:abstractNumId w:val="0"/>
+  </w:num>
+  <w:num w:numId="10">
+    <w:abstractNumId w:val="0"/>
+  </w:num>
+  <w:num w:numId="11">
+    <w:abstractNumId w:val="2"/>
   </w:num>
 </w:numbering>
 </file>
@@ -462,10 +1927,13 @@
     <w:link w:val="Heading1Char"/>
     <w:uiPriority w:val="9"/>
     <w:qFormat/>
-    <w:rsid w:val="00BA2C4B"/>
+    <w:rsid w:val="00A770D0"/>
     <w:pPr>
       <w:keepNext/>
       <w:keepLines/>
+      <w:numPr>
+        <w:numId w:val="2"/>
+      </w:numPr>
       <w:spacing w:before="480" w:after="0"/>
       <w:outlineLvl w:val="0"/>
     </w:pPr>
@@ -476,6 +1944,84 @@
       <w:color w:val="365F91" w:themeColor="accent1" w:themeShade="BF"/>
       <w:sz w:val="28"/>
       <w:szCs w:val="28"/>
+    </w:rPr>
+  </w:style>
+  <w:style w:type="paragraph" w:styleId="Heading2">
+    <w:name w:val="heading 2"/>
+    <w:basedOn w:val="Normal"/>
+    <w:next w:val="Normal"/>
+    <w:link w:val="Heading2Char"/>
+    <w:uiPriority w:val="9"/>
+    <w:unhideWhenUsed/>
+    <w:qFormat/>
+    <w:rsid w:val="00A770D0"/>
+    <w:pPr>
+      <w:keepNext/>
+      <w:keepLines/>
+      <w:numPr>
+        <w:ilvl w:val="1"/>
+        <w:numId w:val="2"/>
+      </w:numPr>
+      <w:spacing w:before="200" w:after="0"/>
+      <w:outlineLvl w:val="1"/>
+    </w:pPr>
+    <w:rPr>
+      <w:rFonts w:asciiTheme="majorHAnsi" w:eastAsiaTheme="majorEastAsia" w:hAnsiTheme="majorHAnsi" w:cstheme="majorBidi"/>
+      <w:b/>
+      <w:bCs/>
+      <w:color w:val="4F81BD" w:themeColor="accent1"/>
+      <w:sz w:val="26"/>
+      <w:szCs w:val="26"/>
+    </w:rPr>
+  </w:style>
+  <w:style w:type="paragraph" w:styleId="Heading3">
+    <w:name w:val="heading 3"/>
+    <w:basedOn w:val="Normal"/>
+    <w:next w:val="Normal"/>
+    <w:link w:val="Heading3Char"/>
+    <w:uiPriority w:val="9"/>
+    <w:unhideWhenUsed/>
+    <w:qFormat/>
+    <w:rsid w:val="00A770D0"/>
+    <w:pPr>
+      <w:keepNext/>
+      <w:keepLines/>
+      <w:numPr>
+        <w:ilvl w:val="2"/>
+        <w:numId w:val="2"/>
+      </w:numPr>
+      <w:spacing w:before="200" w:after="0"/>
+      <w:outlineLvl w:val="2"/>
+    </w:pPr>
+    <w:rPr>
+      <w:rFonts w:asciiTheme="majorHAnsi" w:eastAsiaTheme="majorEastAsia" w:hAnsiTheme="majorHAnsi" w:cstheme="majorBidi"/>
+      <w:b/>
+      <w:bCs/>
+      <w:color w:val="4F81BD" w:themeColor="accent1"/>
+    </w:rPr>
+  </w:style>
+  <w:style w:type="paragraph" w:styleId="Heading4">
+    <w:name w:val="heading 4"/>
+    <w:basedOn w:val="Normal"/>
+    <w:next w:val="Normal"/>
+    <w:link w:val="Heading4Char"/>
+    <w:uiPriority w:val="9"/>
+    <w:unhideWhenUsed/>
+    <w:qFormat/>
+    <w:rsid w:val="002C48EA"/>
+    <w:pPr>
+      <w:keepNext/>
+      <w:keepLines/>
+      <w:spacing w:before="200" w:after="0"/>
+      <w:outlineLvl w:val="3"/>
+    </w:pPr>
+    <w:rPr>
+      <w:rFonts w:asciiTheme="majorHAnsi" w:eastAsiaTheme="majorEastAsia" w:hAnsiTheme="majorHAnsi" w:cstheme="majorBidi"/>
+      <w:b/>
+      <w:bCs/>
+      <w:i/>
+      <w:iCs/>
+      <w:color w:val="4F81BD" w:themeColor="accent1"/>
     </w:rPr>
   </w:style>
   <w:style w:type="character" w:default="1" w:styleId="DefaultParagraphFont">
@@ -510,7 +2056,7 @@
     <w:basedOn w:val="DefaultParagraphFont"/>
     <w:link w:val="Heading1"/>
     <w:uiPriority w:val="9"/>
-    <w:rsid w:val="00BA2C4B"/>
+    <w:rsid w:val="00A770D0"/>
     <w:rPr>
       <w:rFonts w:asciiTheme="majorHAnsi" w:eastAsiaTheme="majorEastAsia" w:hAnsiTheme="majorHAnsi" w:cstheme="majorBidi"/>
       <w:b/>
@@ -546,7 +2092,6 @@
     <w:name w:val="Hyperlink"/>
     <w:basedOn w:val="DefaultParagraphFont"/>
     <w:uiPriority w:val="99"/>
-    <w:semiHidden/>
     <w:unhideWhenUsed/>
     <w:rsid w:val="00BA2C4B"/>
     <w:rPr>
@@ -586,6 +2131,102 @@
       <w:rFonts w:ascii="Times New Roman" w:eastAsia="Times New Roman" w:hAnsi="Times New Roman" w:cs="Times New Roman"/>
       <w:sz w:val="24"/>
       <w:szCs w:val="24"/>
+    </w:rPr>
+  </w:style>
+  <w:style w:type="character" w:styleId="FollowedHyperlink">
+    <w:name w:val="FollowedHyperlink"/>
+    <w:basedOn w:val="DefaultParagraphFont"/>
+    <w:uiPriority w:val="99"/>
+    <w:semiHidden/>
+    <w:unhideWhenUsed/>
+    <w:rsid w:val="005774D6"/>
+    <w:rPr>
+      <w:color w:val="800080" w:themeColor="followedHyperlink"/>
+      <w:u w:val="single"/>
+    </w:rPr>
+  </w:style>
+  <w:style w:type="paragraph" w:styleId="BalloonText">
+    <w:name w:val="Balloon Text"/>
+    <w:basedOn w:val="Normal"/>
+    <w:link w:val="BalloonTextChar"/>
+    <w:uiPriority w:val="99"/>
+    <w:semiHidden/>
+    <w:unhideWhenUsed/>
+    <w:rsid w:val="002C0D8B"/>
+    <w:pPr>
+      <w:spacing w:after="0" w:line="240" w:lineRule="auto"/>
+    </w:pPr>
+    <w:rPr>
+      <w:rFonts w:ascii="Tahoma" w:hAnsi="Tahoma" w:cs="Tahoma"/>
+      <w:sz w:val="16"/>
+      <w:szCs w:val="16"/>
+    </w:rPr>
+  </w:style>
+  <w:style w:type="character" w:customStyle="1" w:styleId="BalloonTextChar">
+    <w:name w:val="Balloon Text Char"/>
+    <w:basedOn w:val="DefaultParagraphFont"/>
+    <w:link w:val="BalloonText"/>
+    <w:uiPriority w:val="99"/>
+    <w:semiHidden/>
+    <w:rsid w:val="002C0D8B"/>
+    <w:rPr>
+      <w:rFonts w:ascii="Tahoma" w:hAnsi="Tahoma" w:cs="Tahoma"/>
+      <w:sz w:val="16"/>
+      <w:szCs w:val="16"/>
+    </w:rPr>
+  </w:style>
+  <w:style w:type="character" w:customStyle="1" w:styleId="Heading2Char">
+    <w:name w:val="Heading 2 Char"/>
+    <w:basedOn w:val="DefaultParagraphFont"/>
+    <w:link w:val="Heading2"/>
+    <w:uiPriority w:val="9"/>
+    <w:rsid w:val="00A770D0"/>
+    <w:rPr>
+      <w:rFonts w:asciiTheme="majorHAnsi" w:eastAsiaTheme="majorEastAsia" w:hAnsiTheme="majorHAnsi" w:cstheme="majorBidi"/>
+      <w:b/>
+      <w:bCs/>
+      <w:color w:val="4F81BD" w:themeColor="accent1"/>
+      <w:sz w:val="26"/>
+      <w:szCs w:val="26"/>
+    </w:rPr>
+  </w:style>
+  <w:style w:type="paragraph" w:styleId="ListParagraph">
+    <w:name w:val="List Paragraph"/>
+    <w:basedOn w:val="Normal"/>
+    <w:uiPriority w:val="34"/>
+    <w:qFormat/>
+    <w:rsid w:val="00572052"/>
+    <w:pPr>
+      <w:ind w:left="720"/>
+      <w:contextualSpacing/>
+    </w:pPr>
+  </w:style>
+  <w:style w:type="character" w:customStyle="1" w:styleId="Heading3Char">
+    <w:name w:val="Heading 3 Char"/>
+    <w:basedOn w:val="DefaultParagraphFont"/>
+    <w:link w:val="Heading3"/>
+    <w:uiPriority w:val="9"/>
+    <w:rsid w:val="00A770D0"/>
+    <w:rPr>
+      <w:rFonts w:asciiTheme="majorHAnsi" w:eastAsiaTheme="majorEastAsia" w:hAnsiTheme="majorHAnsi" w:cstheme="majorBidi"/>
+      <w:b/>
+      <w:bCs/>
+      <w:color w:val="4F81BD" w:themeColor="accent1"/>
+    </w:rPr>
+  </w:style>
+  <w:style w:type="character" w:customStyle="1" w:styleId="Heading4Char">
+    <w:name w:val="Heading 4 Char"/>
+    <w:basedOn w:val="DefaultParagraphFont"/>
+    <w:link w:val="Heading4"/>
+    <w:uiPriority w:val="9"/>
+    <w:rsid w:val="002C48EA"/>
+    <w:rPr>
+      <w:rFonts w:asciiTheme="majorHAnsi" w:eastAsiaTheme="majorEastAsia" w:hAnsiTheme="majorHAnsi" w:cstheme="majorBidi"/>
+      <w:b/>
+      <w:bCs/>
+      <w:i/>
+      <w:iCs/>
+      <w:color w:val="4F81BD" w:themeColor="accent1"/>
     </w:rPr>
   </w:style>
 </w:styles>
@@ -758,10 +2399,13 @@
     <w:link w:val="Heading1Char"/>
     <w:uiPriority w:val="9"/>
     <w:qFormat/>
-    <w:rsid w:val="00BA2C4B"/>
+    <w:rsid w:val="00A770D0"/>
     <w:pPr>
       <w:keepNext/>
       <w:keepLines/>
+      <w:numPr>
+        <w:numId w:val="2"/>
+      </w:numPr>
       <w:spacing w:before="480" w:after="0"/>
       <w:outlineLvl w:val="0"/>
     </w:pPr>
@@ -772,6 +2416,84 @@
       <w:color w:val="365F91" w:themeColor="accent1" w:themeShade="BF"/>
       <w:sz w:val="28"/>
       <w:szCs w:val="28"/>
+    </w:rPr>
+  </w:style>
+  <w:style w:type="paragraph" w:styleId="Heading2">
+    <w:name w:val="heading 2"/>
+    <w:basedOn w:val="Normal"/>
+    <w:next w:val="Normal"/>
+    <w:link w:val="Heading2Char"/>
+    <w:uiPriority w:val="9"/>
+    <w:unhideWhenUsed/>
+    <w:qFormat/>
+    <w:rsid w:val="00A770D0"/>
+    <w:pPr>
+      <w:keepNext/>
+      <w:keepLines/>
+      <w:numPr>
+        <w:ilvl w:val="1"/>
+        <w:numId w:val="2"/>
+      </w:numPr>
+      <w:spacing w:before="200" w:after="0"/>
+      <w:outlineLvl w:val="1"/>
+    </w:pPr>
+    <w:rPr>
+      <w:rFonts w:asciiTheme="majorHAnsi" w:eastAsiaTheme="majorEastAsia" w:hAnsiTheme="majorHAnsi" w:cstheme="majorBidi"/>
+      <w:b/>
+      <w:bCs/>
+      <w:color w:val="4F81BD" w:themeColor="accent1"/>
+      <w:sz w:val="26"/>
+      <w:szCs w:val="26"/>
+    </w:rPr>
+  </w:style>
+  <w:style w:type="paragraph" w:styleId="Heading3">
+    <w:name w:val="heading 3"/>
+    <w:basedOn w:val="Normal"/>
+    <w:next w:val="Normal"/>
+    <w:link w:val="Heading3Char"/>
+    <w:uiPriority w:val="9"/>
+    <w:unhideWhenUsed/>
+    <w:qFormat/>
+    <w:rsid w:val="00A770D0"/>
+    <w:pPr>
+      <w:keepNext/>
+      <w:keepLines/>
+      <w:numPr>
+        <w:ilvl w:val="2"/>
+        <w:numId w:val="2"/>
+      </w:numPr>
+      <w:spacing w:before="200" w:after="0"/>
+      <w:outlineLvl w:val="2"/>
+    </w:pPr>
+    <w:rPr>
+      <w:rFonts w:asciiTheme="majorHAnsi" w:eastAsiaTheme="majorEastAsia" w:hAnsiTheme="majorHAnsi" w:cstheme="majorBidi"/>
+      <w:b/>
+      <w:bCs/>
+      <w:color w:val="4F81BD" w:themeColor="accent1"/>
+    </w:rPr>
+  </w:style>
+  <w:style w:type="paragraph" w:styleId="Heading4">
+    <w:name w:val="heading 4"/>
+    <w:basedOn w:val="Normal"/>
+    <w:next w:val="Normal"/>
+    <w:link w:val="Heading4Char"/>
+    <w:uiPriority w:val="9"/>
+    <w:unhideWhenUsed/>
+    <w:qFormat/>
+    <w:rsid w:val="002C48EA"/>
+    <w:pPr>
+      <w:keepNext/>
+      <w:keepLines/>
+      <w:spacing w:before="200" w:after="0"/>
+      <w:outlineLvl w:val="3"/>
+    </w:pPr>
+    <w:rPr>
+      <w:rFonts w:asciiTheme="majorHAnsi" w:eastAsiaTheme="majorEastAsia" w:hAnsiTheme="majorHAnsi" w:cstheme="majorBidi"/>
+      <w:b/>
+      <w:bCs/>
+      <w:i/>
+      <w:iCs/>
+      <w:color w:val="4F81BD" w:themeColor="accent1"/>
     </w:rPr>
   </w:style>
   <w:style w:type="character" w:default="1" w:styleId="DefaultParagraphFont">
@@ -806,7 +2528,7 @@
     <w:basedOn w:val="DefaultParagraphFont"/>
     <w:link w:val="Heading1"/>
     <w:uiPriority w:val="9"/>
-    <w:rsid w:val="00BA2C4B"/>
+    <w:rsid w:val="00A770D0"/>
     <w:rPr>
       <w:rFonts w:asciiTheme="majorHAnsi" w:eastAsiaTheme="majorEastAsia" w:hAnsiTheme="majorHAnsi" w:cstheme="majorBidi"/>
       <w:b/>
@@ -842,7 +2564,6 @@
     <w:name w:val="Hyperlink"/>
     <w:basedOn w:val="DefaultParagraphFont"/>
     <w:uiPriority w:val="99"/>
-    <w:semiHidden/>
     <w:unhideWhenUsed/>
     <w:rsid w:val="00BA2C4B"/>
     <w:rPr>
@@ -882,6 +2603,102 @@
       <w:rFonts w:ascii="Times New Roman" w:eastAsia="Times New Roman" w:hAnsi="Times New Roman" w:cs="Times New Roman"/>
       <w:sz w:val="24"/>
       <w:szCs w:val="24"/>
+    </w:rPr>
+  </w:style>
+  <w:style w:type="character" w:styleId="FollowedHyperlink">
+    <w:name w:val="FollowedHyperlink"/>
+    <w:basedOn w:val="DefaultParagraphFont"/>
+    <w:uiPriority w:val="99"/>
+    <w:semiHidden/>
+    <w:unhideWhenUsed/>
+    <w:rsid w:val="005774D6"/>
+    <w:rPr>
+      <w:color w:val="800080" w:themeColor="followedHyperlink"/>
+      <w:u w:val="single"/>
+    </w:rPr>
+  </w:style>
+  <w:style w:type="paragraph" w:styleId="BalloonText">
+    <w:name w:val="Balloon Text"/>
+    <w:basedOn w:val="Normal"/>
+    <w:link w:val="BalloonTextChar"/>
+    <w:uiPriority w:val="99"/>
+    <w:semiHidden/>
+    <w:unhideWhenUsed/>
+    <w:rsid w:val="002C0D8B"/>
+    <w:pPr>
+      <w:spacing w:after="0" w:line="240" w:lineRule="auto"/>
+    </w:pPr>
+    <w:rPr>
+      <w:rFonts w:ascii="Tahoma" w:hAnsi="Tahoma" w:cs="Tahoma"/>
+      <w:sz w:val="16"/>
+      <w:szCs w:val="16"/>
+    </w:rPr>
+  </w:style>
+  <w:style w:type="character" w:customStyle="1" w:styleId="BalloonTextChar">
+    <w:name w:val="Balloon Text Char"/>
+    <w:basedOn w:val="DefaultParagraphFont"/>
+    <w:link w:val="BalloonText"/>
+    <w:uiPriority w:val="99"/>
+    <w:semiHidden/>
+    <w:rsid w:val="002C0D8B"/>
+    <w:rPr>
+      <w:rFonts w:ascii="Tahoma" w:hAnsi="Tahoma" w:cs="Tahoma"/>
+      <w:sz w:val="16"/>
+      <w:szCs w:val="16"/>
+    </w:rPr>
+  </w:style>
+  <w:style w:type="character" w:customStyle="1" w:styleId="Heading2Char">
+    <w:name w:val="Heading 2 Char"/>
+    <w:basedOn w:val="DefaultParagraphFont"/>
+    <w:link w:val="Heading2"/>
+    <w:uiPriority w:val="9"/>
+    <w:rsid w:val="00A770D0"/>
+    <w:rPr>
+      <w:rFonts w:asciiTheme="majorHAnsi" w:eastAsiaTheme="majorEastAsia" w:hAnsiTheme="majorHAnsi" w:cstheme="majorBidi"/>
+      <w:b/>
+      <w:bCs/>
+      <w:color w:val="4F81BD" w:themeColor="accent1"/>
+      <w:sz w:val="26"/>
+      <w:szCs w:val="26"/>
+    </w:rPr>
+  </w:style>
+  <w:style w:type="paragraph" w:styleId="ListParagraph">
+    <w:name w:val="List Paragraph"/>
+    <w:basedOn w:val="Normal"/>
+    <w:uiPriority w:val="34"/>
+    <w:qFormat/>
+    <w:rsid w:val="00572052"/>
+    <w:pPr>
+      <w:ind w:left="720"/>
+      <w:contextualSpacing/>
+    </w:pPr>
+  </w:style>
+  <w:style w:type="character" w:customStyle="1" w:styleId="Heading3Char">
+    <w:name w:val="Heading 3 Char"/>
+    <w:basedOn w:val="DefaultParagraphFont"/>
+    <w:link w:val="Heading3"/>
+    <w:uiPriority w:val="9"/>
+    <w:rsid w:val="00A770D0"/>
+    <w:rPr>
+      <w:rFonts w:asciiTheme="majorHAnsi" w:eastAsiaTheme="majorEastAsia" w:hAnsiTheme="majorHAnsi" w:cstheme="majorBidi"/>
+      <w:b/>
+      <w:bCs/>
+      <w:color w:val="4F81BD" w:themeColor="accent1"/>
+    </w:rPr>
+  </w:style>
+  <w:style w:type="character" w:customStyle="1" w:styleId="Heading4Char">
+    <w:name w:val="Heading 4 Char"/>
+    <w:basedOn w:val="DefaultParagraphFont"/>
+    <w:link w:val="Heading4"/>
+    <w:uiPriority w:val="9"/>
+    <w:rsid w:val="002C48EA"/>
+    <w:rPr>
+      <w:rFonts w:asciiTheme="majorHAnsi" w:eastAsiaTheme="majorEastAsia" w:hAnsiTheme="majorHAnsi" w:cstheme="majorBidi"/>
+      <w:b/>
+      <w:bCs/>
+      <w:i/>
+      <w:iCs/>
+      <w:color w:val="4F81BD" w:themeColor="accent1"/>
     </w:rPr>
   </w:style>
 </w:styles>
@@ -1177,7 +2994,7 @@
 </file>
 
 <file path=customXml/itemProps1.xml><?xml version="1.0" encoding="utf-8"?>
-<ds:datastoreItem xmlns:ds="http://schemas.openxmlformats.org/officeDocument/2006/customXml" ds:itemID="{0B7FAD53-5904-43AC-83F6-ADBE40239C06}">
+<ds:datastoreItem xmlns:ds="http://schemas.openxmlformats.org/officeDocument/2006/customXml" ds:itemID="{74AE41B3-E8F0-4A58-AC22-D70194CA2840}">
   <ds:schemaRefs>
     <ds:schemaRef ds:uri="http://schemas.openxmlformats.org/officeDocument/2006/bibliography"/>
   </ds:schemaRefs>
